--- a/CheckList - Prova de Automacao Yaman (Pleno) - Fabiola Silva.docx
+++ b/CheckList - Prova de Automacao Yaman (Pleno) - Fabiola Silva.docx
@@ -220,18 +220,7 @@
           <w:szCs w:val="22"/>
           <w:lang w:eastAsia="en-US"/>
         </w:rPr>
-        <w:t>das variá</w:t>
-      </w:r>
-      <w:bookmarkStart w:id="0" w:name="_GoBack"/>
-      <w:bookmarkEnd w:id="0"/>
-      <w:r>
-        <w:rPr>
-          <w:rFonts w:asciiTheme="minorHAnsi" w:eastAsiaTheme="minorHAnsi" w:hAnsiTheme="minorHAnsi" w:cstheme="minorBidi"/>
-          <w:sz w:val="22"/>
-          <w:szCs w:val="22"/>
-          <w:lang w:eastAsia="en-US"/>
-        </w:rPr>
-        <w:t>veis</w:t>
+        <w:t>das variáveis</w:t>
       </w:r>
       <w:r>
         <w:rPr>
@@ -1002,6 +991,8 @@
         </w:rPr>
         <w:t>Gerar relatório de execução do teste;</w:t>
       </w:r>
+      <w:bookmarkStart w:id="0" w:name="_GoBack"/>
+      <w:bookmarkEnd w:id="0"/>
     </w:p>
     <w:p>
       <w:pPr>
@@ -1175,6 +1166,9 @@
               <w:pStyle w:val="editorpreview"/>
               <w:jc w:val="center"/>
             </w:pPr>
+            <w:r>
+              <w:t>0,5</w:t>
+            </w:r>
           </w:p>
         </w:tc>
         <w:tc>
@@ -1186,6 +1180,12 @@
               <w:pStyle w:val="editorpreview"/>
               <w:jc w:val="center"/>
             </w:pPr>
+            <w:r>
+              <w:t>1,</w:t>
+            </w:r>
+            <w:r>
+              <w:t>5</w:t>
+            </w:r>
           </w:p>
         </w:tc>
         <w:tc>
@@ -1197,6 +1197,9 @@
               <w:pStyle w:val="editorpreview"/>
               <w:jc w:val="center"/>
             </w:pPr>
+            <w:r>
+              <w:t>0</w:t>
+            </w:r>
           </w:p>
         </w:tc>
         <w:tc>
@@ -1208,6 +1211,9 @@
               <w:pStyle w:val="editorpreview"/>
               <w:jc w:val="center"/>
             </w:pPr>
+            <w:r>
+              <w:t>0</w:t>
+            </w:r>
           </w:p>
         </w:tc>
         <w:tc>
@@ -1219,10 +1225,133 @@
               <w:pStyle w:val="editorpreview"/>
               <w:jc w:val="center"/>
             </w:pPr>
+            <w:r>
+              <w:t>2,0</w:t>
+            </w:r>
           </w:p>
         </w:tc>
       </w:tr>
     </w:tbl>
+    <w:p>
+      <w:pPr>
+        <w:pStyle w:val="editorpreview"/>
+      </w:pPr>
+      <w:r>
+        <w:t>Observações:</w:t>
+      </w:r>
+    </w:p>
+    <w:p>
+      <w:pPr>
+        <w:pStyle w:val="editorpreview"/>
+      </w:pPr>
+      <w:r>
+        <w:t xml:space="preserve">Após analisar a prova da candidata Fabiola, foi identificado que ela conhece muito bem </w:t>
+      </w:r>
+      <w:r>
+        <w:t>a</w:t>
+      </w:r>
+      <w:r>
+        <w:t xml:space="preserve"> estrutura BDD</w:t>
+      </w:r>
+      <w:r>
+        <w:t>, porém tiveram</w:t>
+      </w:r>
+      <w:r>
+        <w:t xml:space="preserve"> alguns pontos negativos</w:t>
+      </w:r>
+      <w:r>
+        <w:t>. N</w:t>
+      </w:r>
+      <w:r>
+        <w:t>ão foi possível executar nenhum cenário</w:t>
+      </w:r>
+      <w:r>
+        <w:t xml:space="preserve">, mesmo sendo </w:t>
+      </w:r>
+      <w:proofErr w:type="spellStart"/>
+      <w:r>
+        <w:t>tag</w:t>
+      </w:r>
+      <w:proofErr w:type="spellEnd"/>
+      <w:r>
+        <w:t xml:space="preserve"> por </w:t>
+      </w:r>
+      <w:proofErr w:type="spellStart"/>
+      <w:r>
+        <w:t>tag</w:t>
+      </w:r>
+      <w:proofErr w:type="spellEnd"/>
+      <w:r>
+        <w:t xml:space="preserve">. </w:t>
+      </w:r>
+      <w:r>
+        <w:t>Faltou fazer os fluxos de Login e Conta</w:t>
+      </w:r>
+      <w:r>
+        <w:t xml:space="preserve">.  Infelizmente não </w:t>
+      </w:r>
+      <w:r>
+        <w:t>soube passar os parâmetros de massa do BDD para as funções utilizarem na automação.</w:t>
+      </w:r>
+      <w:r>
+        <w:t xml:space="preserve"> </w:t>
+      </w:r>
+      <w:r>
+        <w:t xml:space="preserve">Não declarou corretamente as variáveis na </w:t>
+      </w:r>
+      <w:proofErr w:type="spellStart"/>
+      <w:r>
+        <w:t>Step</w:t>
+      </w:r>
+      <w:proofErr w:type="spellEnd"/>
+      <w:r>
+        <w:t xml:space="preserve"> e nem reutilizou</w:t>
+      </w:r>
+      <w:r>
+        <w:t xml:space="preserve"> aplicando boas práticas de programação n</w:t>
+      </w:r>
+      <w:r>
+        <w:t>as que já estavam criadas</w:t>
+      </w:r>
+      <w:r>
+        <w:t xml:space="preserve">. </w:t>
+      </w:r>
+      <w:r>
+        <w:t>O nome dos métodos não está condizente com tela e não está dentro da classe correta</w:t>
+      </w:r>
+      <w:r>
+        <w:t xml:space="preserve">. </w:t>
+      </w:r>
+      <w:r>
+        <w:t>Alguns métodos não estão com seu devido comentário explicativo</w:t>
+      </w:r>
+      <w:r>
+        <w:t xml:space="preserve">. </w:t>
+      </w:r>
+      <w:r>
+        <w:t>Não utilizou tratamento de erro</w:t>
+      </w:r>
+      <w:r>
+        <w:t xml:space="preserve">. </w:t>
+      </w:r>
+      <w:r>
+        <w:t xml:space="preserve">Não </w:t>
+      </w:r>
+      <w:r>
+        <w:t>gerou evidência</w:t>
+      </w:r>
+      <w:r>
+        <w:t xml:space="preserve"> nem relatório de execução pelo </w:t>
+      </w:r>
+      <w:proofErr w:type="spellStart"/>
+      <w:r>
+        <w:t>cucumber</w:t>
+      </w:r>
+      <w:proofErr w:type="spellEnd"/>
+      <w:r>
+        <w:t>.</w:t>
+      </w:r>
+    </w:p>
     <w:p>
       <w:pPr>
         <w:pStyle w:val="editorpreview"/>
@@ -3200,6 +3329,7 @@
     <w:lsdException w:name="HTML Sample" w:semiHidden="1" w:unhideWhenUsed="1"/>
     <w:lsdException w:name="HTML Typewriter" w:semiHidden="1" w:unhideWhenUsed="1"/>
     <w:lsdException w:name="HTML Variable" w:semiHidden="1" w:unhideWhenUsed="1"/>
+    <w:lsdException w:name="Normal Table" w:semiHidden="1" w:unhideWhenUsed="1"/>
     <w:lsdException w:name="annotation subject" w:semiHidden="1" w:unhideWhenUsed="1"/>
     <w:lsdException w:name="No List" w:semiHidden="1" w:unhideWhenUsed="1"/>
     <w:lsdException w:name="Outline List 1" w:semiHidden="1" w:unhideWhenUsed="1"/>
@@ -3246,8 +3376,10 @@
     <w:lsdException w:name="Table Subtle 2" w:semiHidden="1" w:unhideWhenUsed="1"/>
     <w:lsdException w:name="Table Web 1" w:semiHidden="1" w:unhideWhenUsed="1"/>
     <w:lsdException w:name="Table Web 2" w:semiHidden="1" w:unhideWhenUsed="1"/>
+    <w:lsdException w:name="Table Web 3" w:semiHidden="1" w:unhideWhenUsed="1"/>
     <w:lsdException w:name="Balloon Text" w:semiHidden="1" w:unhideWhenUsed="1"/>
     <w:lsdException w:name="Table Grid" w:uiPriority="39"/>
+    <w:lsdException w:name="Table Theme" w:semiHidden="1" w:unhideWhenUsed="1"/>
     <w:lsdException w:name="Placeholder Text" w:semiHidden="1"/>
     <w:lsdException w:name="No Spacing" w:uiPriority="1" w:qFormat="1"/>
     <w:lsdException w:name="Light Shading" w:uiPriority="60"/>
